--- a/法令ファイル/森林組合法施行令/森林組合法施行令（昭和五十三年政令第二百八十六号）.docx
+++ b/法令ファイル/森林組合法施行令/森林組合法施行令（昭和五十三年政令第二百八十六号）.docx
@@ -27,52 +27,34 @@
     </w:p>
     <w:p>
       <w:pPr>
-        <w:pStyle w:val="Heading6"/>
+        <w:pStyle w:val="ListBullet"/>
         <w:ind w:left="880"/>
       </w:pPr>
       <w:r>
         <w:t>一</w:t>
-      </w:r>
-    </w:p>
-    <w:p>
-      <w:pPr>
-        <w:ind w:left="880"/>
-      </w:pPr>
-      <w:r>
+        <w:br/>
         <w:t>法第九条第一項第二号に掲げる事業のうち施業に係るもの</w:t>
       </w:r>
     </w:p>
     <w:p>
       <w:pPr>
-        <w:pStyle w:val="Heading6"/>
+        <w:pStyle w:val="ListBullet"/>
         <w:ind w:left="880"/>
       </w:pPr>
       <w:r>
         <w:t>二</w:t>
-      </w:r>
-    </w:p>
-    <w:p>
-      <w:pPr>
-        <w:ind w:left="880"/>
-      </w:pPr>
-      <w:r>
+        <w:br/>
         <w:t>法第九条第二項第三号に掲げる事業のうち林産物を原材料とする燃料の販売に係るもの</w:t>
       </w:r>
     </w:p>
     <w:p>
       <w:pPr>
-        <w:pStyle w:val="Heading6"/>
+        <w:pStyle w:val="ListBullet"/>
         <w:ind w:left="880"/>
       </w:pPr>
       <w:r>
         <w:t>三</w:t>
-      </w:r>
-    </w:p>
-    <w:p>
-      <w:pPr>
-        <w:ind w:left="880"/>
-      </w:pPr>
-      <w:r>
+        <w:br/>
         <w:t>法第九条第二項第十四号に掲げる事業</w:t>
       </w:r>
     </w:p>
@@ -134,6 +116,8 @@
       </w:pPr>
       <w:r>
         <w:t>前項の規定による承諾を得た提供者は、同項の相手方から書面又は電磁的方法により電磁的方法による事項の提供を受けない旨の申出があつたときは、当該相手方に対し、当該事項の提供を電磁的方法によつてしてはならない。</w:t>
+        <w:br/>
+        <w:t>ただし、当該相手方が再び同項の規定による承諾をした場合は、この限りでない。</w:t>
       </w:r>
     </w:p>
     <w:p>
@@ -164,6 +148,8 @@
       </w:pPr>
       <w:r>
         <w:t>前項の規定による承諾を得た通知発出者は、同項の相手方から書面又は電磁的方法により電磁的方法による通知を受けない旨の申出があつたときは、当該相手方に対し、当該通知を電磁的方法によつて発してはならない。</w:t>
+        <w:br/>
+        <w:t>ただし、当該相手方が再び同項の規定による承諾をした場合は、この限りでない。</w:t>
       </w:r>
     </w:p>
     <w:p>
@@ -224,137 +210,89 @@
     </w:p>
     <w:p>
       <w:pPr>
-        <w:pStyle w:val="Heading6"/>
+        <w:pStyle w:val="ListBullet"/>
         <w:ind w:left="880"/>
       </w:pPr>
       <w:r>
         <w:t>一</w:t>
-      </w:r>
-    </w:p>
-    <w:p>
-      <w:pPr>
-        <w:ind w:left="880"/>
-      </w:pPr>
-      <w:r>
+        <w:br/>
         <w:t>合併後存続する森林組合又は合併によつて成立する森林組合の名称、地区及び主たる事務所の所在地</w:t>
       </w:r>
     </w:p>
     <w:p>
       <w:pPr>
-        <w:pStyle w:val="Heading6"/>
+        <w:pStyle w:val="ListBullet"/>
         <w:ind w:left="880"/>
       </w:pPr>
       <w:r>
         <w:t>二</w:t>
-      </w:r>
-    </w:p>
-    <w:p>
-      <w:pPr>
-        <w:ind w:left="880"/>
-      </w:pPr>
-      <w:r>
+        <w:br/>
         <w:t>合併後存続する森林組合又は合併によつて成立する森林組合の出資一口の金額</w:t>
       </w:r>
     </w:p>
     <w:p>
       <w:pPr>
-        <w:pStyle w:val="Heading6"/>
+        <w:pStyle w:val="ListBullet"/>
         <w:ind w:left="880"/>
       </w:pPr>
       <w:r>
         <w:t>三</w:t>
-      </w:r>
-    </w:p>
-    <w:p>
-      <w:pPr>
-        <w:ind w:left="880"/>
-      </w:pPr>
-      <w:r>
+        <w:br/>
         <w:t>合併によつて消滅する森林組合の組合員に対する出資の割当てに関する事項</w:t>
       </w:r>
     </w:p>
     <w:p>
       <w:pPr>
-        <w:pStyle w:val="Heading6"/>
+        <w:pStyle w:val="ListBullet"/>
         <w:ind w:left="880"/>
       </w:pPr>
       <w:r>
         <w:t>四</w:t>
-      </w:r>
-    </w:p>
-    <w:p>
-      <w:pPr>
-        <w:ind w:left="880"/>
-      </w:pPr>
-      <w:r>
+        <w:br/>
         <w:t>合併後存続する森林組合又は合併によつて成立する森林組合の準備金（法第六十八条第一項の準備金をいう。）に関する事項</w:t>
       </w:r>
     </w:p>
     <w:p>
       <w:pPr>
-        <w:pStyle w:val="Heading6"/>
+        <w:pStyle w:val="ListBullet"/>
         <w:ind w:left="880"/>
       </w:pPr>
       <w:r>
         <w:t>五</w:t>
-      </w:r>
-    </w:p>
-    <w:p>
-      <w:pPr>
-        <w:ind w:left="880"/>
-      </w:pPr>
-      <w:r>
+        <w:br/>
         <w:t>合併によつて消滅する森林組合の組合員に対して支払をする金額を定めたときは、その規定</w:t>
       </w:r>
     </w:p>
     <w:p>
       <w:pPr>
-        <w:pStyle w:val="Heading6"/>
+        <w:pStyle w:val="ListBullet"/>
         <w:ind w:left="880"/>
       </w:pPr>
       <w:r>
         <w:t>六</w:t>
-      </w:r>
-    </w:p>
-    <w:p>
-      <w:pPr>
-        <w:ind w:left="880"/>
-      </w:pPr>
-      <w:r>
+        <w:br/>
         <w:t>合併を行う森林組合が合併の日までに剰余金の配当をするときは、その限度額</w:t>
       </w:r>
     </w:p>
     <w:p>
       <w:pPr>
-        <w:pStyle w:val="Heading6"/>
+        <w:pStyle w:val="ListBullet"/>
         <w:ind w:left="880"/>
       </w:pPr>
       <w:r>
         <w:t>七</w:t>
-      </w:r>
-    </w:p>
-    <w:p>
-      <w:pPr>
-        <w:ind w:left="880"/>
-      </w:pPr>
-      <w:r>
+        <w:br/>
         <w:t>合併を行う時期</w:t>
       </w:r>
     </w:p>
     <w:p>
       <w:pPr>
-        <w:pStyle w:val="Heading6"/>
+        <w:pStyle w:val="ListBullet"/>
         <w:ind w:left="880"/>
       </w:pPr>
       <w:r>
         <w:t>八</w:t>
-      </w:r>
-    </w:p>
-    <w:p>
-      <w:pPr>
-        <w:ind w:left="880"/>
-      </w:pPr>
-      <w:r>
+        <w:br/>
         <w:t>合併を行う森林組合の法第八十四条第一項の総会（法第八十四条の二第一項の規定により総会の決議を経ないで合併を行う森林組合にあつては、理事会）の日</w:t>
       </w:r>
     </w:p>
@@ -407,6 +345,8 @@
       </w:pPr>
       <w:r>
         <w:t>第一項の規定は、法第百九条第五項において準用する法第八十四条第一項の政令で定める事項について準用する。</w:t>
+        <w:br/>
+        <w:t>この場合において、第一項中「非出資組合（法第四十一条の二第一項に規定する非出資組合をいう。）」とあるのは、「会員に出資をさせない森林組合連合会」と読み替えるものとする。</w:t>
       </w:r>
     </w:p>
     <w:p>
@@ -519,6 +459,8 @@
       </w:pPr>
       <w:r>
         <w:t>前項の組合員は、法第百条第一項において準用する法第三十六条第一項の規定にかかわらず、組織変更の日に脱退する。</w:t>
+        <w:br/>
+        <w:t>この場合において、法第百条第一項において準用する法第三十八条第二項の規定の適用については、同項中「脱退した事業年度末」とあるのは、「第百条の三第一項に規定する組織変更の日」とする。</w:t>
       </w:r>
     </w:p>
     <w:p>
@@ -536,6 +478,8 @@
       </w:pPr>
       <w:r>
         <w:t>前二項の規定は、法第百条の十八及び第百条の二十四において準用する法第百条の五第一項の政令で定める者について準用する。</w:t>
+        <w:br/>
+        <w:t>この場合において、前二項中「第百条の三第一項」とあるのは、法第百条の十八において準用する場合にあつては「第百条の十五第一項」と、法第百条の二十四において準用する場合にあつては「第百条の二十第一項」と読み替えるものとする。</w:t>
       </w:r>
     </w:p>
     <w:p>
@@ -553,52 +497,34 @@
     </w:p>
     <w:p>
       <w:pPr>
-        <w:pStyle w:val="Heading6"/>
+        <w:pStyle w:val="ListBullet"/>
         <w:ind w:left="880"/>
       </w:pPr>
       <w:r>
         <w:t>一</w:t>
-      </w:r>
-    </w:p>
-    <w:p>
-      <w:pPr>
-        <w:ind w:left="880"/>
-      </w:pPr>
-      <w:r>
+        <w:br/>
         <w:t>法第百一条第一項第一号の二に掲げる事業のうち施業に係るもの</w:t>
       </w:r>
     </w:p>
     <w:p>
       <w:pPr>
-        <w:pStyle w:val="Heading6"/>
+        <w:pStyle w:val="ListBullet"/>
         <w:ind w:left="880"/>
       </w:pPr>
       <w:r>
         <w:t>二</w:t>
-      </w:r>
-    </w:p>
-    <w:p>
-      <w:pPr>
-        <w:ind w:left="880"/>
-      </w:pPr>
-      <w:r>
+        <w:br/>
         <w:t>法第百一条第一項第五号に掲げる事業のうち林産物を原材料とする燃料の販売に係るもの</w:t>
       </w:r>
     </w:p>
     <w:p>
       <w:pPr>
-        <w:pStyle w:val="Heading6"/>
+        <w:pStyle w:val="ListBullet"/>
         <w:ind w:left="880"/>
       </w:pPr>
       <w:r>
         <w:t>三</w:t>
-      </w:r>
-    </w:p>
-    <w:p>
-      <w:pPr>
-        <w:ind w:left="880"/>
-      </w:pPr>
-      <w:r>
+        <w:br/>
         <w:t>法第百一条第一項第十六号に掲げる事業</w:t>
       </w:r>
     </w:p>
@@ -712,35 +638,23 @@
     </w:p>
     <w:p>
       <w:pPr>
-        <w:pStyle w:val="Heading6"/>
+        <w:pStyle w:val="ListBullet"/>
         <w:ind w:left="880"/>
       </w:pPr>
       <w:r>
         <w:t>一</w:t>
-      </w:r>
-    </w:p>
-    <w:p>
-      <w:pPr>
-        <w:ind w:left="880"/>
-      </w:pPr>
-      <w:r>
+        <w:br/>
         <w:t>その組合の子会社（法第百十条第三項に規定する子会社をいう。）</w:t>
       </w:r>
     </w:p>
     <w:p>
       <w:pPr>
-        <w:pStyle w:val="Heading6"/>
+        <w:pStyle w:val="ListBullet"/>
         <w:ind w:left="880"/>
       </w:pPr>
       <w:r>
         <w:t>二</w:t>
-      </w:r>
-    </w:p>
-    <w:p>
-      <w:pPr>
-        <w:ind w:left="880"/>
-      </w:pPr>
-      <w:r>
+        <w:br/>
         <w:t>その組合がその総会員の議決権の百分の五十を超える議決権を有する森林組合連合会</w:t>
       </w:r>
     </w:p>
@@ -755,6 +669,8 @@
     <w:p>
       <w:r>
         <w:t>法第百十条第一項及び第二項、第百十一条第一項から第五項まで、第百十三条第一項及び第二項並びに第百十五条第一項及び第二項に規定する行政庁の権限に属する事務で、法第百十九条第一項の規定により農林水産大臣の権限に属するもののうち、都道府県の区域を地区とする森林組合連合会（以下「都道府県連合会」という。）に関するものは、都道府県知事が行う。</w:t>
+        <w:br/>
+        <w:t>ただし、都道府県連合会の事業の健全な運営を確保するため特に必要があると認めるときは、農林水産大臣が自らその権限に属する事務（法第百十一条第一項並びに第百十五条第一項及び第二項に規定する事務を除く。）を行うことを妨げない。</w:t>
       </w:r>
     </w:p>
     <w:p>
@@ -861,10 +777,22 @@
         <w:pStyle w:val="Heading1"/>
       </w:pPr>
       <w:r>
-        <w:t>附　則（昭和六〇年五月一八日政令第一二九号）</w:t>
+        <w:t>附則（昭和六〇年五月一八日政令第一二九号）</w:t>
       </w:r>
     </w:p>
     <w:p>
+      <w:pPr>
+        <w:pStyle w:val="Heading5"/>
+        <w:ind w:left="440"/>
+      </w:pPr>
+      <w:r>
+        <w:t>１</w:t>
+      </w:r>
+    </w:p>
+    <w:p>
+      <w:pPr>
+        <w:ind w:left="440"/>
+      </w:pPr>
       <w:r>
         <w:t>この政令は、公布の日から施行する。</w:t>
       </w:r>
@@ -879,7 +807,7 @@
         <w:pStyle w:val="Heading1"/>
       </w:pPr>
       <w:r>
-        <w:t>附　則（平成六年九月一九日政令第三〇三号）</w:t>
+        <w:t>附則（平成六年九月一九日政令第三〇三号）</w:t>
       </w:r>
     </w:p>
     <w:p>
@@ -905,7 +833,7 @@
         <w:pStyle w:val="Heading1"/>
       </w:pPr>
       <w:r>
-        <w:t>附　則（平成九年四月一日政令第一一七号）</w:t>
+        <w:t>附則（平成九年四月一日政令第一一七号）</w:t>
       </w:r>
     </w:p>
     <w:p>
@@ -923,7 +851,7 @@
         <w:pStyle w:val="Heading1"/>
       </w:pPr>
       <w:r>
-        <w:t>附　則（平成一一年一二月二二日政令第四一六号）</w:t>
+        <w:t>附則（平成一一年一二月二二日政令第四一六号）</w:t>
       </w:r>
     </w:p>
     <w:p>
@@ -992,7 +920,7 @@
         <w:pStyle w:val="Heading1"/>
       </w:pPr>
       <w:r>
-        <w:t>附　則（平成一二年六月七日政令第三一〇号）</w:t>
+        <w:t>附則（平成一二年六月七日政令第三一〇号）</w:t>
       </w:r>
     </w:p>
     <w:p>
@@ -1018,7 +946,7 @@
         <w:pStyle w:val="Heading1"/>
       </w:pPr>
       <w:r>
-        <w:t>附　則（平成一三年一二月一九日政令第四一〇号）</w:t>
+        <w:t>附則（平成一三年一二月一九日政令第四一〇号）</w:t>
       </w:r>
     </w:p>
     <w:p>
@@ -1036,7 +964,7 @@
         <w:pStyle w:val="Heading1"/>
       </w:pPr>
       <w:r>
-        <w:t>附　則（平成一七年六月二四日政令第二二三号）</w:t>
+        <w:t>附則（平成一七年六月二四日政令第二二三号）</w:t>
       </w:r>
     </w:p>
     <w:p>
@@ -1062,7 +990,7 @@
         <w:pStyle w:val="Heading1"/>
       </w:pPr>
       <w:r>
-        <w:t>附　則（平成一八年四月二六日政令第一七九号）</w:t>
+        <w:t>附則（平成一八年四月二六日政令第一七九号）</w:t>
       </w:r>
     </w:p>
     <w:p>
@@ -1088,7 +1016,7 @@
         <w:pStyle w:val="Heading1"/>
       </w:pPr>
       <w:r>
-        <w:t>附　則（平成二七年二月四日政令第三七号）</w:t>
+        <w:t>附則（平成二七年二月四日政令第三七号）</w:t>
       </w:r>
     </w:p>
     <w:p>
@@ -1106,7 +1034,7 @@
         <w:pStyle w:val="Heading1"/>
       </w:pPr>
       <w:r>
-        <w:t>附　則（平成二八年一二月二六日政令第三九六号）</w:t>
+        <w:t>附則（平成二八年一二月二六日政令第三九六号）</w:t>
       </w:r>
     </w:p>
     <w:p>
@@ -1124,10 +1052,22 @@
         <w:pStyle w:val="Heading1"/>
       </w:pPr>
       <w:r>
-        <w:t>附　則（平成三〇年一二月一九日政令第三三九号）</w:t>
+        <w:t>附則（平成三〇年一二月一九日政令第三三九号）</w:t>
       </w:r>
     </w:p>
     <w:p>
+      <w:pPr>
+        <w:pStyle w:val="Heading5"/>
+        <w:ind w:left="440"/>
+      </w:pPr>
+      <w:r>
+        <w:t>１</w:t>
+      </w:r>
+    </w:p>
+    <w:p>
+      <w:pPr>
+        <w:ind w:left="440"/>
+      </w:pPr>
       <w:r>
         <w:t>この政令は、商法及び国際海上物品運送法の一部を改正する法律の施行の日（平成三十一年四月一日）から施行する。</w:t>
       </w:r>
@@ -1142,12 +1082,14 @@
         <w:pStyle w:val="Heading1"/>
       </w:pPr>
       <w:r>
-        <w:t>附　則（令和二年九月一六日政令第二七八号）</w:t>
+        <w:t>附則（令和二年九月一六日政令第二七八号）</w:t>
       </w:r>
     </w:p>
     <w:p>
       <w:r>
         <w:t>この政令は、令和三年四月一日から施行する。</w:t>
+        <w:br/>
+        <w:t>ただし、第一条中森林組合法施行令第九条の改正規定は、公布の日から施行する。</w:t>
       </w:r>
     </w:p>
     <w:sectPr>
@@ -1170,7 +1112,7 @@
     </w:pPr>
     <w:r>
       <w:tab/>
-      <w:t>WeGov v0.1 - FTS141</w:t>
+      <w:t>WeGov v0.2 - FTS141</w:t>
     </w:r>
   </w:p>
 </w:ftr>
